--- a/src/main/resources/templates/Thanh-lap-co-BTV.docx
+++ b/src/main/resources/templates/Thanh-lap-co-BTV.docx
@@ -461,8 +461,6 @@
         </w:rPr>
         <w:t>}</w:t>
       </w:r>
-      <w:bookmarkStart w:id="0" w:name="_GoBack"/>
-      <w:bookmarkEnd w:id="0"/>
     </w:p>
     <w:p>
       <w:pPr>
@@ -632,6 +630,8 @@
         </w:rPr>
         <w:t>Căn cứ Quy định số 24-QĐ/TW ngày 30 tháng 7 năm 2021 của Ban Chấp hành Trung ương về thi hành Điều lệ Đảng;</w:t>
       </w:r>
+      <w:bookmarkStart w:id="0" w:name="_GoBack"/>
+      <w:bookmarkEnd w:id="0"/>
     </w:p>
     <w:p>
       <w:pPr>
@@ -1032,17 +1032,17 @@
       </w:r>
       <w:r>
         <w:rPr>
+          <w:sz w:val="28"/>
+          <w:szCs w:val="28"/>
+        </w:rPr>
+        <w:t>.</w:t>
+      </w:r>
+      <w:r>
+        <w:rPr>
           <w:sz w:val="18"/>
           <w:szCs w:val="18"/>
         </w:rPr>
         <w:t>}</w:t>
-      </w:r>
-      <w:r>
-        <w:rPr>
-          <w:sz w:val="28"/>
-          <w:szCs w:val="28"/>
-        </w:rPr>
-        <w:t>.</w:t>
       </w:r>
     </w:p>
     <w:p>
@@ -1126,17 +1126,17 @@
       </w:r>
       <w:r>
         <w:rPr>
+          <w:sz w:val="28"/>
+          <w:szCs w:val="28"/>
+        </w:rPr>
+        <w:t>.</w:t>
+      </w:r>
+      <w:r>
+        <w:rPr>
           <w:sz w:val="18"/>
           <w:szCs w:val="18"/>
         </w:rPr>
         <w:t>}</w:t>
-      </w:r>
-      <w:r>
-        <w:rPr>
-          <w:sz w:val="28"/>
-          <w:szCs w:val="28"/>
-        </w:rPr>
-        <w:t>.</w:t>
       </w:r>
     </w:p>
     <w:p>
